--- a/Christos_7789/chapter2.docx
+++ b/Christos_7789/chapter2.docx
@@ -113,22 +113,26 @@
           <w:lang w:val="en-GB"/>
         </w:rPr>
       </w:pPr>
-      <w:r>
-        <w:rPr>
-          <w:rFonts w:ascii="Times New Roman" w:hAnsi="Times New Roman" w:cs="Times New Roman"/>
-          <w:sz w:val="24"/>
-          <w:szCs w:val="24"/>
-        </w:rPr>
-        <w:t xml:space="preserve">In this chapter, we will find the literature review of the techniques used in this thesis. Details on past works that have been reviewed in relation to the project development, . and how they were used to address the issues raised in the previous chapter. This chapter will also </w:t>
-      </w:r>
-      <w:r>
-        <w:rPr>
-          <w:rFonts w:hint="default" w:ascii="Times New Roman" w:hAnsi="Times New Roman" w:cs="Times New Roman"/>
-          <w:sz w:val="24"/>
-          <w:szCs w:val="24"/>
-          <w:lang w:val="en-GB"/>
-        </w:rPr>
-        <w:t>analyze the history of education in Nigeria.</w:t>
+    </w:p>
+    <w:p>
+      <w:pPr>
+        <w:spacing w:line="360" w:lineRule="auto"/>
+        <w:jc w:val="both"/>
+        <w:rPr>
+          <w:rFonts w:hint="default" w:ascii="Times New Roman" w:hAnsi="Times New Roman" w:cs="Times New Roman"/>
+          <w:sz w:val="24"/>
+          <w:szCs w:val="24"/>
+          <w:lang w:val="en-GB"/>
+        </w:rPr>
+      </w:pPr>
+      <w:r>
+        <w:rPr>
+          <w:rFonts w:hint="default" w:ascii="Times New Roman" w:hAnsi="Times New Roman" w:cs="Times New Roman"/>
+          <w:sz w:val="24"/>
+          <w:szCs w:val="24"/>
+          <w:lang w:val="en-GB"/>
+        </w:rPr>
+        <w:t xml:space="preserve">This chapter talks about past works and existing body of research relevant to the development of this project. It reviews theoretical and thematic findings from previous studies on collaborative learning, gamification in education, academic competitions, and the use of digital learning platforms in Nigerian universities. This chapter will also analyze related systems, both globally and within Nigeria , highlighting their features, strengths, and limitations. </w:t>
       </w:r>
     </w:p>
     <w:p>
@@ -1146,18 +1150,6 @@
           <w:lang w:val="en-GB"/>
         </w:rPr>
       </w:pPr>
-    </w:p>
-    <w:p>
-      <w:pPr>
-        <w:spacing w:line="360" w:lineRule="auto"/>
-        <w:jc w:val="both"/>
-        <w:rPr>
-          <w:rFonts w:hint="default" w:ascii="Times New Roman" w:hAnsi="Times New Roman" w:cs="Times New Roman"/>
-          <w:sz w:val="24"/>
-          <w:szCs w:val="24"/>
-          <w:lang w:val="en-GB"/>
-        </w:rPr>
-      </w:pPr>
       <w:r>
         <w:rPr>
           <w:rFonts w:hint="default" w:ascii="Times New Roman" w:hAnsi="Times New Roman" w:cs="Times New Roman"/>
@@ -1179,18 +1171,6 @@
           <w:lang w:val="en-GB"/>
         </w:rPr>
       </w:pPr>
-    </w:p>
-    <w:p>
-      <w:pPr>
-        <w:spacing w:line="360" w:lineRule="auto"/>
-        <w:jc w:val="both"/>
-        <w:rPr>
-          <w:rFonts w:hint="default" w:ascii="Times New Roman" w:hAnsi="Times New Roman" w:cs="Times New Roman"/>
-          <w:sz w:val="24"/>
-          <w:szCs w:val="24"/>
-          <w:lang w:val="en-GB"/>
-        </w:rPr>
-      </w:pPr>
       <w:r>
         <w:rPr>
           <w:rFonts w:hint="default" w:ascii="Times New Roman" w:hAnsi="Times New Roman" w:cs="Times New Roman"/>
@@ -1231,7 +1211,7 @@
           <w:szCs w:val="24"/>
           <w:lang w:val="en-GB" w:eastAsia="zh-CN"/>
         </w:rPr>
-        <w:t>Collaborative learning is an educational approach where two or more students work together in a coordinated, synchronous activity to maintain a shared understanding of a problem and to provide solutions to that problem. Qureshi et al. (2021) describe it as a powerful method of active learning, where students participate and interact in group environments to manage relationships and develop content. This process integrates students into communities where they can share knowledge and develop a deeper understanding of a specific area. Members of these knowledge communities depend on each others expertise to build collective cognizance, extending beyond the individiuals capacity and knowledge.</w:t>
+        <w:t>Collaborative learning is an educational approach where two or more students work together in a coordinated, synchronous activity to maintain a shared understanding of a problem and to provide solutions to that problem. Qureshi et al. (2021) describe it as a powerful method of active learning, where students participate and interact in group environments to manage relationships and develop content. This process integrates students into communities where they can share knowledge and develop a deeper understanding of a specific area. Members of these knowledge communities depend on each others expertise to build collective cognizance, extending beyond the individuals capacity and knowledge.</w:t>
       </w:r>
     </w:p>
     <w:p>
@@ -1395,7 +1375,7 @@
           <w:szCs w:val="24"/>
           <w:lang w:val="en-GB" w:eastAsia="zh-CN"/>
         </w:rPr>
-        <w:t>Digital platforms can directly address these challenges by creating a trusted, structured academic space that facilitates organised collaboration. Such platforms help expand student interaction beyond informal social networks like WhatsApp and group chats limited to a particular university. Features like anonymity can reduce social pressure and foster more objective feedback (Sridharan et al., 2023; Topping, 2023), while structured tools can enhance the quality and fairness of peer contributions, thereby building the trust that Boud and Bearman (2022) and Kerman et al. (2023) identify as central to productive collaboration.</w:t>
+        <w:t>Digital platforms can directly address these challenges by creating a trusted, structured academic space that facilitates organized collaboration. Such platforms help expand student interaction beyond informal social networks like WhatsApp and group chats limited to a particular university. Features like anonymity can reduce social pressure and foster more objective feedback (Sridharan et al., 2023; Topping, 2023), while structured tools can enhance the quality and fairness of peer contributions, thereby building the trust that Boud and Bearman (2022) and Kerman et al. (2023) identify as central to productive collaboration.</w:t>
       </w:r>
     </w:p>
     <w:p>
@@ -1604,7 +1584,7 @@
           <w:szCs w:val="24"/>
           <w:lang w:val="en-GB" w:eastAsia="zh-CN" w:bidi="ar"/>
         </w:rPr>
-        <w:t xml:space="preserve"> The most common gaming elements incorporated in learning are points, badges, and leaderbaords. These components </w:t>
+        <w:t xml:space="preserve"> The most common gaming elements incorporated in learning are points, badges, and leaderboards. These components </w:t>
       </w:r>
       <w:r>
         <w:rPr>
@@ -1782,9 +1762,97 @@
           <w:kern w:val="0"/>
           <w:sz w:val="24"/>
           <w:szCs w:val="24"/>
+          <w:lang w:val="en-GB" w:eastAsia="zh-CN" w:bidi="ar"/>
+        </w:rPr>
+      </w:pPr>
+      <w:r>
+        <w:rPr>
+          <w:rFonts w:hint="default" w:ascii="Times New Roman" w:hAnsi="Times New Roman" w:eastAsia="SimSun" w:cs="Times New Roman"/>
+          <w:spacing w:val="0"/>
+          <w:kern w:val="0"/>
+          <w:sz w:val="24"/>
+          <w:szCs w:val="24"/>
           <w:lang w:val="en-US" w:eastAsia="zh-CN" w:bidi="ar"/>
         </w:rPr>
-      </w:pPr>
+        <w:t>This need for innovative pedagogy is particularly acute in the Nigerian context, where conventional teaching methods are often perceived as unappealing to a diverse, technology-oriented generation of learners (Iji-Okeke &amp; Okeke, n.d.).</w:t>
+      </w:r>
+      <w:r>
+        <w:rPr>
+          <w:rFonts w:hint="default" w:ascii="Times New Roman" w:hAnsi="Times New Roman" w:eastAsia="SimSun" w:cs="Times New Roman"/>
+          <w:spacing w:val="0"/>
+          <w:kern w:val="0"/>
+          <w:sz w:val="24"/>
+          <w:szCs w:val="24"/>
+          <w:lang w:val="en-GB" w:eastAsia="zh-CN" w:bidi="ar"/>
+        </w:rPr>
+        <w:t xml:space="preserve"> Nigerian universities are often met with a large amount of students each from diverse cultural backgrounds and with varying proficiency, which makes differentiated instruction a significant challenge. By utilizing gaming mechanics, a students learning process takes place at their own pace and provides personlaized and adaptive experiences. </w:t>
+      </w:r>
+      <w:r>
+        <w:rPr>
+          <w:rFonts w:hint="default" w:ascii="Times New Roman" w:hAnsi="Times New Roman" w:eastAsia="SimSun" w:cs="Times New Roman"/>
+          <w:spacing w:val="0"/>
+          <w:kern w:val="0"/>
+          <w:sz w:val="24"/>
+          <w:szCs w:val="24"/>
+          <w:lang w:val="en-US" w:eastAsia="zh-CN" w:bidi="ar"/>
+        </w:rPr>
+        <w:t xml:space="preserve"> For instance, a study at the Federal University of Education, Zaria, found that using the platform Kahoot! led to notable improvements in language proficiency, especially among lower-proficiency students, effectively helping to narrow the achievement gap (Balogun, n.d.). Similarly, a</w:t>
+      </w:r>
+      <w:r>
+        <w:rPr>
+          <w:rFonts w:hint="default" w:ascii="Times New Roman" w:hAnsi="Times New Roman" w:eastAsia="SimSun" w:cs="Times New Roman"/>
+          <w:spacing w:val="0"/>
+          <w:kern w:val="0"/>
+          <w:sz w:val="24"/>
+          <w:szCs w:val="24"/>
+          <w:lang w:val="en-GB" w:eastAsia="zh-CN" w:bidi="ar"/>
+        </w:rPr>
+        <w:t xml:space="preserve">nither </w:t>
+      </w:r>
+      <w:r>
+        <w:rPr>
+          <w:rFonts w:hint="default" w:ascii="Times New Roman" w:hAnsi="Times New Roman" w:eastAsia="SimSun" w:cs="Times New Roman"/>
+          <w:spacing w:val="0"/>
+          <w:kern w:val="0"/>
+          <w:sz w:val="24"/>
+          <w:szCs w:val="24"/>
+          <w:lang w:val="en-US" w:eastAsia="zh-CN" w:bidi="ar"/>
+        </w:rPr>
+        <w:t>Nigerian study demonstrated that a gamified activity significantly enhanced college students' achievement in Number Systems (Okekeokosisi et al., 2025).</w:t>
+      </w:r>
+      <w:r>
+        <w:rPr>
+          <w:rFonts w:hint="default" w:ascii="Times New Roman" w:hAnsi="Times New Roman" w:eastAsia="SimSun" w:cs="Times New Roman"/>
+          <w:spacing w:val="0"/>
+          <w:kern w:val="0"/>
+          <w:sz w:val="24"/>
+          <w:szCs w:val="24"/>
+          <w:lang w:val="en-GB" w:eastAsia="zh-CN" w:bidi="ar"/>
+        </w:rPr>
+        <w:t xml:space="preserve"> But due to some infrastructural issues: </w:t>
+      </w:r>
+      <w:r>
+        <w:rPr>
+          <w:rFonts w:hint="default" w:ascii="Times New Roman" w:hAnsi="Times New Roman" w:eastAsia="SimSun" w:cs="Times New Roman"/>
+          <w:spacing w:val="0"/>
+          <w:kern w:val="0"/>
+          <w:sz w:val="24"/>
+          <w:szCs w:val="24"/>
+          <w:lang w:val="en-US" w:eastAsia="zh-CN" w:bidi="ar"/>
+        </w:rPr>
+        <w:t>inconsistent internet conn</w:t>
+      </w:r>
+      <w:r>
+        <w:rPr>
+          <w:rFonts w:hint="default" w:ascii="Times New Roman" w:hAnsi="Times New Roman" w:eastAsia="SimSun" w:cs="Times New Roman"/>
+          <w:spacing w:val="0"/>
+          <w:kern w:val="0"/>
+          <w:sz w:val="24"/>
+          <w:szCs w:val="24"/>
+          <w:lang w:val="en-GB" w:eastAsia="zh-CN" w:bidi="ar"/>
+        </w:rPr>
+        <w:t xml:space="preserve">ectivity, limited access to technological devices, implemenation is being restricted to few parts of Nigeria. </w:t>
+      </w:r>
     </w:p>
     <w:p>
       <w:pPr>
@@ -1800,97 +1868,9 @@
           <w:kern w:val="0"/>
           <w:sz w:val="24"/>
           <w:szCs w:val="24"/>
-          <w:lang w:val="en-GB" w:eastAsia="zh-CN" w:bidi="ar"/>
-        </w:rPr>
-      </w:pPr>
-      <w:r>
-        <w:rPr>
-          <w:rFonts w:hint="default" w:ascii="Times New Roman" w:hAnsi="Times New Roman" w:eastAsia="SimSun" w:cs="Times New Roman"/>
-          <w:spacing w:val="0"/>
-          <w:kern w:val="0"/>
-          <w:sz w:val="24"/>
-          <w:szCs w:val="24"/>
           <w:lang w:val="en-US" w:eastAsia="zh-CN" w:bidi="ar"/>
         </w:rPr>
-        <w:t>This need for innovative pedagogy is particularly acute in the Nigerian context, where conventional teaching methods are often perceived as unappealing to a diverse, technology-oriented generation of learners (Iji-Okeke &amp; Okeke, n.d.).</w:t>
-      </w:r>
-      <w:r>
-        <w:rPr>
-          <w:rFonts w:hint="default" w:ascii="Times New Roman" w:hAnsi="Times New Roman" w:eastAsia="SimSun" w:cs="Times New Roman"/>
-          <w:spacing w:val="0"/>
-          <w:kern w:val="0"/>
-          <w:sz w:val="24"/>
-          <w:szCs w:val="24"/>
-          <w:lang w:val="en-GB" w:eastAsia="zh-CN" w:bidi="ar"/>
-        </w:rPr>
-        <w:t xml:space="preserve"> Nigerian universities are often met with a large amount of students each from diverse cultural backgrounds and with varying proficiency, which makes differentiated instruction a significant challenge. By utilizing gaming mechanics, a students learning process takes place at their own pace and provides personlaized and adaptive experiences. </w:t>
-      </w:r>
-      <w:r>
-        <w:rPr>
-          <w:rFonts w:hint="default" w:ascii="Times New Roman" w:hAnsi="Times New Roman" w:eastAsia="SimSun" w:cs="Times New Roman"/>
-          <w:spacing w:val="0"/>
-          <w:kern w:val="0"/>
-          <w:sz w:val="24"/>
-          <w:szCs w:val="24"/>
-          <w:lang w:val="en-US" w:eastAsia="zh-CN" w:bidi="ar"/>
-        </w:rPr>
-        <w:t xml:space="preserve"> For instance, a study at the Federal University of Education, Zaria, found that using the platform Kahoot! led to notable improvements in language proficiency, especially among lower-proficiency students, effectively helping to narrow the achievement gap (Balogun, n.d.). Similarly, a</w:t>
-      </w:r>
-      <w:r>
-        <w:rPr>
-          <w:rFonts w:hint="default" w:ascii="Times New Roman" w:hAnsi="Times New Roman" w:eastAsia="SimSun" w:cs="Times New Roman"/>
-          <w:spacing w:val="0"/>
-          <w:kern w:val="0"/>
-          <w:sz w:val="24"/>
-          <w:szCs w:val="24"/>
-          <w:lang w:val="en-GB" w:eastAsia="zh-CN" w:bidi="ar"/>
-        </w:rPr>
-        <w:t xml:space="preserve">nither </w:t>
-      </w:r>
-      <w:r>
-        <w:rPr>
-          <w:rFonts w:hint="default" w:ascii="Times New Roman" w:hAnsi="Times New Roman" w:eastAsia="SimSun" w:cs="Times New Roman"/>
-          <w:spacing w:val="0"/>
-          <w:kern w:val="0"/>
-          <w:sz w:val="24"/>
-          <w:szCs w:val="24"/>
-          <w:lang w:val="en-US" w:eastAsia="zh-CN" w:bidi="ar"/>
-        </w:rPr>
-        <w:t>Nigerian study demonstrated that a gamified activity significantly enhanced college students' achievement in Number Systems (Okekeokosisi et al., 2025).</w:t>
-      </w:r>
-      <w:r>
-        <w:rPr>
-          <w:rFonts w:hint="default" w:ascii="Times New Roman" w:hAnsi="Times New Roman" w:eastAsia="SimSun" w:cs="Times New Roman"/>
-          <w:spacing w:val="0"/>
-          <w:kern w:val="0"/>
-          <w:sz w:val="24"/>
-          <w:szCs w:val="24"/>
-          <w:lang w:val="en-GB" w:eastAsia="zh-CN" w:bidi="ar"/>
-        </w:rPr>
-        <w:t xml:space="preserve"> But due to some infrastructural issues: </w:t>
-      </w:r>
-      <w:r>
-        <w:rPr>
-          <w:rFonts w:hint="default" w:ascii="Times New Roman" w:hAnsi="Times New Roman" w:eastAsia="SimSun" w:cs="Times New Roman"/>
-          <w:spacing w:val="0"/>
-          <w:kern w:val="0"/>
-          <w:sz w:val="24"/>
-          <w:szCs w:val="24"/>
-          <w:lang w:val="en-US" w:eastAsia="zh-CN" w:bidi="ar"/>
-        </w:rPr>
-        <w:t>inconsistent internet conn</w:t>
-      </w:r>
-      <w:r>
-        <w:rPr>
-          <w:rFonts w:hint="default" w:ascii="Times New Roman" w:hAnsi="Times New Roman" w:eastAsia="SimSun" w:cs="Times New Roman"/>
-          <w:spacing w:val="0"/>
-          <w:kern w:val="0"/>
-          <w:sz w:val="24"/>
-          <w:szCs w:val="24"/>
-          <w:lang w:val="en-GB" w:eastAsia="zh-CN" w:bidi="ar"/>
-        </w:rPr>
-        <w:t xml:space="preserve">ectivity, limited access to technological devices, implemenation is being restricted to few parts of Nigeria. </w:t>
-      </w:r>
+      </w:pPr>
     </w:p>
     <w:p>
       <w:pPr>
@@ -1909,6 +1889,149 @@
           <w:lang w:val="en-US" w:eastAsia="zh-CN" w:bidi="ar"/>
         </w:rPr>
       </w:pPr>
+      <w:r>
+        <w:rPr>
+          <w:rFonts w:hint="default" w:ascii="Times New Roman" w:hAnsi="Times New Roman" w:eastAsia="SimSun" w:cs="Times New Roman"/>
+          <w:spacing w:val="0"/>
+          <w:kern w:val="0"/>
+          <w:sz w:val="24"/>
+          <w:szCs w:val="24"/>
+          <w:lang w:val="en-US" w:eastAsia="zh-CN" w:bidi="ar"/>
+        </w:rPr>
+        <w:t>However, the implementation of gamification is not a universal solution and comes with its own set of challenges. One of the primary risks is an overemphasis on competition, which can be detrimental if not managed correctly (Iji-Okeke &amp; Okeke, n.d.).</w:t>
+      </w:r>
+      <w:r>
+        <w:rPr>
+          <w:rFonts w:hint="default" w:ascii="Times New Roman" w:hAnsi="Times New Roman" w:eastAsia="SimSun" w:cs="Times New Roman"/>
+          <w:spacing w:val="0"/>
+          <w:kern w:val="0"/>
+          <w:sz w:val="24"/>
+          <w:szCs w:val="24"/>
+          <w:lang w:val="en-GB" w:eastAsia="zh-CN" w:bidi="ar"/>
+        </w:rPr>
+        <w:t xml:space="preserve"> </w:t>
+      </w:r>
+      <w:r>
+        <w:rPr>
+          <w:rFonts w:hint="default" w:ascii="Times New Roman" w:hAnsi="Times New Roman" w:eastAsia="SimSun" w:cs="Times New Roman"/>
+          <w:spacing w:val="0"/>
+          <w:kern w:val="0"/>
+          <w:sz w:val="24"/>
+          <w:szCs w:val="24"/>
+          <w:lang w:val="en-US" w:eastAsia="zh-CN" w:bidi="ar"/>
+        </w:rPr>
+        <w:t>A systematic review of these barriers revealed several critical issues: not all students are fully engaged by gamification, some find that it creates an excessive workload, and it may not appeal to certain personalities or learning styles (Sabornido et al., 2022).</w:t>
+      </w:r>
+      <w:r>
+        <w:rPr>
+          <w:rFonts w:hint="default" w:ascii="Times New Roman" w:hAnsi="Times New Roman" w:eastAsia="SimSun" w:cs="Times New Roman"/>
+          <w:spacing w:val="0"/>
+          <w:kern w:val="0"/>
+          <w:sz w:val="24"/>
+          <w:szCs w:val="24"/>
+          <w:lang w:val="en-GB" w:eastAsia="zh-CN" w:bidi="ar"/>
+        </w:rPr>
+        <w:t xml:space="preserve"> Therefore, an ineffective strategy when adopting gamified learning can negatively impact learning outcomes and lead to students becoming frustrated down the line. For example, the complex combination of certain elements, such as </w:t>
+      </w:r>
+      <w:r>
+        <w:rPr>
+          <w:rFonts w:hint="default" w:ascii="Times New Roman" w:hAnsi="Times New Roman" w:eastAsia="SimSun" w:cs="Times New Roman"/>
+          <w:spacing w:val="0"/>
+          <w:kern w:val="0"/>
+          <w:sz w:val="24"/>
+          <w:szCs w:val="24"/>
+          <w:lang w:val="en-US" w:eastAsia="zh-CN" w:bidi="ar"/>
+        </w:rPr>
+        <w:t>Levels</w:t>
+      </w:r>
+      <w:r>
+        <w:rPr>
+          <w:rFonts w:hint="default" w:ascii="Times New Roman" w:hAnsi="Times New Roman" w:eastAsia="SimSun" w:cs="Times New Roman"/>
+          <w:spacing w:val="0"/>
+          <w:kern w:val="0"/>
+          <w:sz w:val="24"/>
+          <w:szCs w:val="24"/>
+          <w:lang w:val="en-GB" w:eastAsia="zh-CN" w:bidi="ar"/>
+        </w:rPr>
+        <w:t xml:space="preserve">, </w:t>
+      </w:r>
+      <w:r>
+        <w:rPr>
+          <w:rFonts w:hint="default" w:ascii="Times New Roman" w:hAnsi="Times New Roman" w:eastAsia="SimSun" w:cs="Times New Roman"/>
+          <w:spacing w:val="0"/>
+          <w:kern w:val="0"/>
+          <w:sz w:val="24"/>
+          <w:szCs w:val="24"/>
+          <w:lang w:val="en-US" w:eastAsia="zh-CN" w:bidi="ar"/>
+        </w:rPr>
+        <w:t>Awards</w:t>
+      </w:r>
+      <w:r>
+        <w:rPr>
+          <w:rFonts w:hint="default" w:ascii="Times New Roman" w:hAnsi="Times New Roman" w:eastAsia="SimSun" w:cs="Times New Roman"/>
+          <w:spacing w:val="0"/>
+          <w:kern w:val="0"/>
+          <w:sz w:val="24"/>
+          <w:szCs w:val="24"/>
+          <w:lang w:val="en-GB" w:eastAsia="zh-CN" w:bidi="ar"/>
+        </w:rPr>
+        <w:t xml:space="preserve">, </w:t>
+      </w:r>
+      <w:r>
+        <w:rPr>
+          <w:rFonts w:hint="default" w:ascii="Times New Roman" w:hAnsi="Times New Roman" w:eastAsia="SimSun" w:cs="Times New Roman"/>
+          <w:spacing w:val="0"/>
+          <w:kern w:val="0"/>
+          <w:sz w:val="24"/>
+          <w:szCs w:val="24"/>
+          <w:lang w:val="en-US" w:eastAsia="zh-CN" w:bidi="ar"/>
+        </w:rPr>
+        <w:t>Badges</w:t>
+      </w:r>
+      <w:r>
+        <w:rPr>
+          <w:rFonts w:hint="default" w:ascii="Times New Roman" w:hAnsi="Times New Roman" w:eastAsia="SimSun" w:cs="Times New Roman"/>
+          <w:spacing w:val="0"/>
+          <w:kern w:val="0"/>
+          <w:sz w:val="24"/>
+          <w:szCs w:val="24"/>
+          <w:lang w:val="en-GB" w:eastAsia="zh-CN" w:bidi="ar"/>
+        </w:rPr>
+        <w:t xml:space="preserve">, and </w:t>
+      </w:r>
+      <w:r>
+        <w:rPr>
+          <w:rFonts w:hint="default" w:ascii="Times New Roman" w:hAnsi="Times New Roman" w:eastAsia="SimSun" w:cs="Times New Roman"/>
+          <w:spacing w:val="0"/>
+          <w:kern w:val="0"/>
+          <w:sz w:val="24"/>
+          <w:szCs w:val="24"/>
+          <w:lang w:val="en-US" w:eastAsia="zh-CN" w:bidi="ar"/>
+        </w:rPr>
+        <w:t>Leaderboards,</w:t>
+      </w:r>
+      <w:r>
+        <w:rPr>
+          <w:rFonts w:hint="default" w:ascii="Times New Roman" w:hAnsi="Times New Roman" w:eastAsia="SimSun" w:cs="Times New Roman"/>
+          <w:spacing w:val="0"/>
+          <w:kern w:val="0"/>
+          <w:sz w:val="24"/>
+          <w:szCs w:val="24"/>
+          <w:lang w:val="en-GB" w:eastAsia="zh-CN" w:bidi="ar"/>
+        </w:rPr>
+        <w:t xml:space="preserve"> </w:t>
+      </w:r>
+      <w:r>
+        <w:rPr>
+          <w:rFonts w:hint="default" w:ascii="Times New Roman" w:hAnsi="Times New Roman" w:eastAsia="SimSun" w:cs="Times New Roman"/>
+          <w:spacing w:val="0"/>
+          <w:kern w:val="0"/>
+          <w:sz w:val="24"/>
+          <w:szCs w:val="24"/>
+          <w:lang w:val="en-US" w:eastAsia="zh-CN" w:bidi="ar"/>
+        </w:rPr>
+        <w:t>were actually found to have a negative effect on academic performance, serving as a caution against adopting multiple elements without a clear pedagogical strategy (Zeng et al., 2024).</w:t>
+      </w:r>
     </w:p>
     <w:p>
       <w:pPr>
@@ -1945,149 +2068,6 @@
           <w:lang w:val="en-US" w:eastAsia="zh-CN" w:bidi="ar"/>
         </w:rPr>
       </w:pPr>
-      <w:r>
-        <w:rPr>
-          <w:rFonts w:hint="default" w:ascii="Times New Roman" w:hAnsi="Times New Roman" w:eastAsia="SimSun" w:cs="Times New Roman"/>
-          <w:spacing w:val="0"/>
-          <w:kern w:val="0"/>
-          <w:sz w:val="24"/>
-          <w:szCs w:val="24"/>
-          <w:lang w:val="en-US" w:eastAsia="zh-CN" w:bidi="ar"/>
-        </w:rPr>
-        <w:t>However, the implementation of gamification is not a universal solution and comes with its own set of challenges. One of the primary risks is an overemphasis on competition, which can be detrimental if not managed correctly (Iji-Okeke &amp; Okeke, n.d.).</w:t>
-      </w:r>
-      <w:r>
-        <w:rPr>
-          <w:rFonts w:hint="default" w:ascii="Times New Roman" w:hAnsi="Times New Roman" w:eastAsia="SimSun" w:cs="Times New Roman"/>
-          <w:spacing w:val="0"/>
-          <w:kern w:val="0"/>
-          <w:sz w:val="24"/>
-          <w:szCs w:val="24"/>
-          <w:lang w:val="en-GB" w:eastAsia="zh-CN" w:bidi="ar"/>
-        </w:rPr>
-        <w:t xml:space="preserve"> </w:t>
-      </w:r>
-      <w:r>
-        <w:rPr>
-          <w:rFonts w:hint="default" w:ascii="Times New Roman" w:hAnsi="Times New Roman" w:eastAsia="SimSun" w:cs="Times New Roman"/>
-          <w:spacing w:val="0"/>
-          <w:kern w:val="0"/>
-          <w:sz w:val="24"/>
-          <w:szCs w:val="24"/>
-          <w:lang w:val="en-US" w:eastAsia="zh-CN" w:bidi="ar"/>
-        </w:rPr>
-        <w:t>A systematic review of these barriers revealed several critical issues: not all students are fully engaged by gamification, some find that it creates an excessive workload, and it may not appeal to certain personalities or learning styles (Sabornido et al., 2022).</w:t>
-      </w:r>
-      <w:r>
-        <w:rPr>
-          <w:rFonts w:hint="default" w:ascii="Times New Roman" w:hAnsi="Times New Roman" w:eastAsia="SimSun" w:cs="Times New Roman"/>
-          <w:spacing w:val="0"/>
-          <w:kern w:val="0"/>
-          <w:sz w:val="24"/>
-          <w:szCs w:val="24"/>
-          <w:lang w:val="en-GB" w:eastAsia="zh-CN" w:bidi="ar"/>
-        </w:rPr>
-        <w:t xml:space="preserve"> Therefore, an ineffective strategy when adopting gamified learning can negatively impact learning outcomes and lead to students becoming frustrated down the line. For example, the complex combination of certain elements, such as </w:t>
-      </w:r>
-      <w:r>
-        <w:rPr>
-          <w:rFonts w:hint="default" w:ascii="Times New Roman" w:hAnsi="Times New Roman" w:eastAsia="SimSun" w:cs="Times New Roman"/>
-          <w:spacing w:val="0"/>
-          <w:kern w:val="0"/>
-          <w:sz w:val="24"/>
-          <w:szCs w:val="24"/>
-          <w:lang w:val="en-US" w:eastAsia="zh-CN" w:bidi="ar"/>
-        </w:rPr>
-        <w:t>Levels</w:t>
-      </w:r>
-      <w:r>
-        <w:rPr>
-          <w:rFonts w:hint="default" w:ascii="Times New Roman" w:hAnsi="Times New Roman" w:eastAsia="SimSun" w:cs="Times New Roman"/>
-          <w:spacing w:val="0"/>
-          <w:kern w:val="0"/>
-          <w:sz w:val="24"/>
-          <w:szCs w:val="24"/>
-          <w:lang w:val="en-GB" w:eastAsia="zh-CN" w:bidi="ar"/>
-        </w:rPr>
-        <w:t xml:space="preserve">, </w:t>
-      </w:r>
-      <w:r>
-        <w:rPr>
-          <w:rFonts w:hint="default" w:ascii="Times New Roman" w:hAnsi="Times New Roman" w:eastAsia="SimSun" w:cs="Times New Roman"/>
-          <w:spacing w:val="0"/>
-          <w:kern w:val="0"/>
-          <w:sz w:val="24"/>
-          <w:szCs w:val="24"/>
-          <w:lang w:val="en-US" w:eastAsia="zh-CN" w:bidi="ar"/>
-        </w:rPr>
-        <w:t>Awards</w:t>
-      </w:r>
-      <w:r>
-        <w:rPr>
-          <w:rFonts w:hint="default" w:ascii="Times New Roman" w:hAnsi="Times New Roman" w:eastAsia="SimSun" w:cs="Times New Roman"/>
-          <w:spacing w:val="0"/>
-          <w:kern w:val="0"/>
-          <w:sz w:val="24"/>
-          <w:szCs w:val="24"/>
-          <w:lang w:val="en-GB" w:eastAsia="zh-CN" w:bidi="ar"/>
-        </w:rPr>
-        <w:t xml:space="preserve">, </w:t>
-      </w:r>
-      <w:r>
-        <w:rPr>
-          <w:rFonts w:hint="default" w:ascii="Times New Roman" w:hAnsi="Times New Roman" w:eastAsia="SimSun" w:cs="Times New Roman"/>
-          <w:spacing w:val="0"/>
-          <w:kern w:val="0"/>
-          <w:sz w:val="24"/>
-          <w:szCs w:val="24"/>
-          <w:lang w:val="en-US" w:eastAsia="zh-CN" w:bidi="ar"/>
-        </w:rPr>
-        <w:t>Badges</w:t>
-      </w:r>
-      <w:r>
-        <w:rPr>
-          <w:rFonts w:hint="default" w:ascii="Times New Roman" w:hAnsi="Times New Roman" w:eastAsia="SimSun" w:cs="Times New Roman"/>
-          <w:spacing w:val="0"/>
-          <w:kern w:val="0"/>
-          <w:sz w:val="24"/>
-          <w:szCs w:val="24"/>
-          <w:lang w:val="en-GB" w:eastAsia="zh-CN" w:bidi="ar"/>
-        </w:rPr>
-        <w:t xml:space="preserve">, and </w:t>
-      </w:r>
-      <w:r>
-        <w:rPr>
-          <w:rFonts w:hint="default" w:ascii="Times New Roman" w:hAnsi="Times New Roman" w:eastAsia="SimSun" w:cs="Times New Roman"/>
-          <w:spacing w:val="0"/>
-          <w:kern w:val="0"/>
-          <w:sz w:val="24"/>
-          <w:szCs w:val="24"/>
-          <w:lang w:val="en-US" w:eastAsia="zh-CN" w:bidi="ar"/>
-        </w:rPr>
-        <w:t>Leaderboards,</w:t>
-      </w:r>
-      <w:r>
-        <w:rPr>
-          <w:rFonts w:hint="default" w:ascii="Times New Roman" w:hAnsi="Times New Roman" w:eastAsia="SimSun" w:cs="Times New Roman"/>
-          <w:spacing w:val="0"/>
-          <w:kern w:val="0"/>
-          <w:sz w:val="24"/>
-          <w:szCs w:val="24"/>
-          <w:lang w:val="en-GB" w:eastAsia="zh-CN" w:bidi="ar"/>
-        </w:rPr>
-        <w:t xml:space="preserve"> </w:t>
-      </w:r>
-      <w:r>
-        <w:rPr>
-          <w:rFonts w:hint="default" w:ascii="Times New Roman" w:hAnsi="Times New Roman" w:eastAsia="SimSun" w:cs="Times New Roman"/>
-          <w:spacing w:val="0"/>
-          <w:kern w:val="0"/>
-          <w:sz w:val="24"/>
-          <w:szCs w:val="24"/>
-          <w:lang w:val="en-US" w:eastAsia="zh-CN" w:bidi="ar"/>
-        </w:rPr>
-        <w:t>were actually found to have a negative effect on academic performance, serving as a caution against adopting multiple elements without a clear pedagogical strategy (Zeng et al., 2024).</w:t>
-      </w:r>
     </w:p>
     <w:p>
       <w:pPr>
@@ -2106,6 +2086,149 @@
           <w:lang w:val="en-US" w:eastAsia="zh-CN" w:bidi="ar"/>
         </w:rPr>
       </w:pPr>
+      <w:r>
+        <w:rPr>
+          <w:rFonts w:hint="default" w:ascii="Times New Roman" w:hAnsi="Times New Roman" w:eastAsia="SimSun" w:cs="Times New Roman"/>
+          <w:spacing w:val="0"/>
+          <w:kern w:val="0"/>
+          <w:sz w:val="24"/>
+          <w:szCs w:val="24"/>
+          <w:lang w:val="en-US" w:eastAsia="zh-CN" w:bidi="ar"/>
+        </w:rPr>
+        <w:t xml:space="preserve">Recognising both the potential and the pitfalls is therefore crucial for designing gamified experiences </w:t>
+      </w:r>
+      <w:r>
+        <w:rPr>
+          <w:rFonts w:hint="default" w:ascii="Times New Roman" w:hAnsi="Times New Roman" w:eastAsia="SimSun" w:cs="Times New Roman"/>
+          <w:spacing w:val="0"/>
+          <w:kern w:val="0"/>
+          <w:sz w:val="24"/>
+          <w:szCs w:val="24"/>
+          <w:lang w:val="en-GB" w:eastAsia="zh-CN" w:bidi="ar"/>
+        </w:rPr>
+        <w:t xml:space="preserve">and applications </w:t>
+      </w:r>
+      <w:r>
+        <w:rPr>
+          <w:rFonts w:hint="default" w:ascii="Times New Roman" w:hAnsi="Times New Roman" w:eastAsia="SimSun" w:cs="Times New Roman"/>
+          <w:spacing w:val="0"/>
+          <w:kern w:val="0"/>
+          <w:sz w:val="24"/>
+          <w:szCs w:val="24"/>
+          <w:lang w:val="en-US" w:eastAsia="zh-CN" w:bidi="ar"/>
+        </w:rPr>
+        <w:t xml:space="preserve">that are balanced and purposeful. The leaderboards and quizzes in </w:t>
+      </w:r>
+      <w:r>
+        <w:rPr>
+          <w:rFonts w:hint="default" w:ascii="Times New Roman" w:hAnsi="Times New Roman" w:eastAsia="SimSun" w:cs="Times New Roman"/>
+          <w:spacing w:val="0"/>
+          <w:kern w:val="0"/>
+          <w:sz w:val="24"/>
+          <w:szCs w:val="24"/>
+          <w:lang w:val="en-GB" w:eastAsia="zh-CN" w:bidi="ar"/>
+        </w:rPr>
+        <w:t xml:space="preserve">my collaborative </w:t>
+      </w:r>
+      <w:r>
+        <w:rPr>
+          <w:rFonts w:hint="default" w:ascii="Times New Roman" w:hAnsi="Times New Roman" w:eastAsia="SimSun" w:cs="Times New Roman"/>
+          <w:spacing w:val="0"/>
+          <w:kern w:val="0"/>
+          <w:sz w:val="24"/>
+          <w:szCs w:val="24"/>
+          <w:lang w:val="en-US" w:eastAsia="zh-CN" w:bidi="ar"/>
+        </w:rPr>
+        <w:t xml:space="preserve">platform </w:t>
+      </w:r>
+      <w:r>
+        <w:rPr>
+          <w:rFonts w:hint="default" w:ascii="Times New Roman" w:hAnsi="Times New Roman" w:eastAsia="SimSun" w:cs="Times New Roman"/>
+          <w:spacing w:val="0"/>
+          <w:kern w:val="0"/>
+          <w:sz w:val="24"/>
+          <w:szCs w:val="24"/>
+          <w:lang w:val="en-GB" w:eastAsia="zh-CN" w:bidi="ar"/>
+        </w:rPr>
+        <w:t xml:space="preserve">is </w:t>
+      </w:r>
+      <w:r>
+        <w:rPr>
+          <w:rFonts w:hint="default" w:ascii="Times New Roman" w:hAnsi="Times New Roman" w:eastAsia="SimSun" w:cs="Times New Roman"/>
+          <w:spacing w:val="0"/>
+          <w:kern w:val="0"/>
+          <w:sz w:val="24"/>
+          <w:szCs w:val="24"/>
+          <w:lang w:val="en-US" w:eastAsia="zh-CN" w:bidi="ar"/>
+        </w:rPr>
+        <w:t>designed t</w:t>
+      </w:r>
+      <w:r>
+        <w:rPr>
+          <w:rFonts w:hint="default" w:ascii="Times New Roman" w:hAnsi="Times New Roman" w:eastAsia="SimSun" w:cs="Times New Roman"/>
+          <w:spacing w:val="0"/>
+          <w:kern w:val="0"/>
+          <w:sz w:val="24"/>
+          <w:szCs w:val="24"/>
+          <w:lang w:val="en-GB" w:eastAsia="zh-CN" w:bidi="ar"/>
+        </w:rPr>
+        <w:t xml:space="preserve">o </w:t>
+      </w:r>
+      <w:r>
+        <w:rPr>
+          <w:rFonts w:hint="default" w:ascii="Times New Roman" w:hAnsi="Times New Roman" w:eastAsia="SimSun" w:cs="Times New Roman"/>
+          <w:spacing w:val="0"/>
+          <w:kern w:val="0"/>
+          <w:sz w:val="24"/>
+          <w:szCs w:val="24"/>
+          <w:lang w:val="en-US" w:eastAsia="zh-CN" w:bidi="ar"/>
+        </w:rPr>
+        <w:t>encourag</w:t>
+      </w:r>
+      <w:r>
+        <w:rPr>
+          <w:rFonts w:hint="default" w:ascii="Times New Roman" w:hAnsi="Times New Roman" w:eastAsia="SimSun" w:cs="Times New Roman"/>
+          <w:spacing w:val="0"/>
+          <w:kern w:val="0"/>
+          <w:sz w:val="24"/>
+          <w:szCs w:val="24"/>
+          <w:lang w:val="en-GB" w:eastAsia="zh-CN" w:bidi="ar"/>
+        </w:rPr>
+        <w:t>e</w:t>
+      </w:r>
+      <w:r>
+        <w:rPr>
+          <w:rFonts w:hint="default" w:ascii="Times New Roman" w:hAnsi="Times New Roman" w:eastAsia="SimSun" w:cs="Times New Roman"/>
+          <w:spacing w:val="0"/>
+          <w:kern w:val="0"/>
+          <w:sz w:val="24"/>
+          <w:szCs w:val="24"/>
+          <w:lang w:val="en-US" w:eastAsia="zh-CN" w:bidi="ar"/>
+        </w:rPr>
+        <w:t xml:space="preserve"> healthy competition</w:t>
+      </w:r>
+      <w:r>
+        <w:rPr>
+          <w:rFonts w:hint="default" w:ascii="Times New Roman" w:hAnsi="Times New Roman" w:eastAsia="SimSun" w:cs="Times New Roman"/>
+          <w:spacing w:val="0"/>
+          <w:kern w:val="0"/>
+          <w:sz w:val="24"/>
+          <w:szCs w:val="24"/>
+          <w:lang w:val="en-GB" w:eastAsia="zh-CN" w:bidi="ar"/>
+        </w:rPr>
+        <w:t xml:space="preserve"> among diverse learners</w:t>
+      </w:r>
+      <w:r>
+        <w:rPr>
+          <w:rFonts w:hint="default" w:ascii="Times New Roman" w:hAnsi="Times New Roman" w:eastAsia="SimSun" w:cs="Times New Roman"/>
+          <w:spacing w:val="0"/>
+          <w:kern w:val="0"/>
+          <w:sz w:val="24"/>
+          <w:szCs w:val="24"/>
+          <w:lang w:val="en-US" w:eastAsia="zh-CN" w:bidi="ar"/>
+        </w:rPr>
+        <w:t>, rather than creating a high-pressure environment. This approach aligns with research suggesting that elements like leaderboards can promote positive learning outcomes when they foster a supportive atmosphere (Ezzeh, 2025, as cited in Okekeokosisi et al., 2025). By doing so, the goal is to motivate students through immediate feedback and a sense of achievement, turning learning into an intrinsically engaging and interactive experience (Iji-Okeke &amp; Okeke, n.d.).</w:t>
+      </w:r>
     </w:p>
     <w:p>
       <w:pPr>
@@ -2139,7 +2262,7 @@
           <w:kern w:val="0"/>
           <w:sz w:val="24"/>
           <w:szCs w:val="24"/>
-          <w:lang w:val="en-US" w:eastAsia="zh-CN" w:bidi="ar"/>
+          <w:lang w:val="en-GB" w:eastAsia="zh-CN" w:bidi="ar"/>
         </w:rPr>
       </w:pPr>
       <w:r>
@@ -2149,141 +2272,9 @@
           <w:kern w:val="0"/>
           <w:sz w:val="24"/>
           <w:szCs w:val="24"/>
-          <w:lang w:val="en-US" w:eastAsia="zh-CN" w:bidi="ar"/>
-        </w:rPr>
-        <w:t xml:space="preserve">Recognising both the potential and the pitfalls is therefore crucial for designing gamified experiences </w:t>
-      </w:r>
-      <w:r>
-        <w:rPr>
-          <w:rFonts w:hint="default" w:ascii="Times New Roman" w:hAnsi="Times New Roman" w:eastAsia="SimSun" w:cs="Times New Roman"/>
-          <w:spacing w:val="0"/>
-          <w:kern w:val="0"/>
-          <w:sz w:val="24"/>
-          <w:szCs w:val="24"/>
           <w:lang w:val="en-GB" w:eastAsia="zh-CN" w:bidi="ar"/>
         </w:rPr>
-        <w:t xml:space="preserve">and apllications </w:t>
-      </w:r>
-      <w:r>
-        <w:rPr>
-          <w:rFonts w:hint="default" w:ascii="Times New Roman" w:hAnsi="Times New Roman" w:eastAsia="SimSun" w:cs="Times New Roman"/>
-          <w:spacing w:val="0"/>
-          <w:kern w:val="0"/>
-          <w:sz w:val="24"/>
-          <w:szCs w:val="24"/>
-          <w:lang w:val="en-US" w:eastAsia="zh-CN" w:bidi="ar"/>
-        </w:rPr>
-        <w:t xml:space="preserve">that are balanced and purposeful. The leaderboards and quizzes in </w:t>
-      </w:r>
-      <w:r>
-        <w:rPr>
-          <w:rFonts w:hint="default" w:ascii="Times New Roman" w:hAnsi="Times New Roman" w:eastAsia="SimSun" w:cs="Times New Roman"/>
-          <w:spacing w:val="0"/>
-          <w:kern w:val="0"/>
-          <w:sz w:val="24"/>
-          <w:szCs w:val="24"/>
-          <w:lang w:val="en-GB" w:eastAsia="zh-CN" w:bidi="ar"/>
-        </w:rPr>
-        <w:t xml:space="preserve">my collaborative </w:t>
-      </w:r>
-      <w:r>
-        <w:rPr>
-          <w:rFonts w:hint="default" w:ascii="Times New Roman" w:hAnsi="Times New Roman" w:eastAsia="SimSun" w:cs="Times New Roman"/>
-          <w:spacing w:val="0"/>
-          <w:kern w:val="0"/>
-          <w:sz w:val="24"/>
-          <w:szCs w:val="24"/>
-          <w:lang w:val="en-US" w:eastAsia="zh-CN" w:bidi="ar"/>
-        </w:rPr>
-        <w:t xml:space="preserve">platform </w:t>
-      </w:r>
-      <w:r>
-        <w:rPr>
-          <w:rFonts w:hint="default" w:ascii="Times New Roman" w:hAnsi="Times New Roman" w:eastAsia="SimSun" w:cs="Times New Roman"/>
-          <w:spacing w:val="0"/>
-          <w:kern w:val="0"/>
-          <w:sz w:val="24"/>
-          <w:szCs w:val="24"/>
-          <w:lang w:val="en-GB" w:eastAsia="zh-CN" w:bidi="ar"/>
-        </w:rPr>
-        <w:t xml:space="preserve">is </w:t>
-      </w:r>
-      <w:r>
-        <w:rPr>
-          <w:rFonts w:hint="default" w:ascii="Times New Roman" w:hAnsi="Times New Roman" w:eastAsia="SimSun" w:cs="Times New Roman"/>
-          <w:spacing w:val="0"/>
-          <w:kern w:val="0"/>
-          <w:sz w:val="24"/>
-          <w:szCs w:val="24"/>
-          <w:lang w:val="en-US" w:eastAsia="zh-CN" w:bidi="ar"/>
-        </w:rPr>
-        <w:t>designed t</w:t>
-      </w:r>
-      <w:r>
-        <w:rPr>
-          <w:rFonts w:hint="default" w:ascii="Times New Roman" w:hAnsi="Times New Roman" w:eastAsia="SimSun" w:cs="Times New Roman"/>
-          <w:spacing w:val="0"/>
-          <w:kern w:val="0"/>
-          <w:sz w:val="24"/>
-          <w:szCs w:val="24"/>
-          <w:lang w:val="en-GB" w:eastAsia="zh-CN" w:bidi="ar"/>
-        </w:rPr>
-        <w:t xml:space="preserve">o </w:t>
-      </w:r>
-      <w:r>
-        <w:rPr>
-          <w:rFonts w:hint="default" w:ascii="Times New Roman" w:hAnsi="Times New Roman" w:eastAsia="SimSun" w:cs="Times New Roman"/>
-          <w:spacing w:val="0"/>
-          <w:kern w:val="0"/>
-          <w:sz w:val="24"/>
-          <w:szCs w:val="24"/>
-          <w:lang w:val="en-US" w:eastAsia="zh-CN" w:bidi="ar"/>
-        </w:rPr>
-        <w:t>encourag</w:t>
-      </w:r>
-      <w:r>
-        <w:rPr>
-          <w:rFonts w:hint="default" w:ascii="Times New Roman" w:hAnsi="Times New Roman" w:eastAsia="SimSun" w:cs="Times New Roman"/>
-          <w:spacing w:val="0"/>
-          <w:kern w:val="0"/>
-          <w:sz w:val="24"/>
-          <w:szCs w:val="24"/>
-          <w:lang w:val="en-GB" w:eastAsia="zh-CN" w:bidi="ar"/>
-        </w:rPr>
-        <w:t>e</w:t>
-      </w:r>
-      <w:r>
-        <w:rPr>
-          <w:rFonts w:hint="default" w:ascii="Times New Roman" w:hAnsi="Times New Roman" w:eastAsia="SimSun" w:cs="Times New Roman"/>
-          <w:spacing w:val="0"/>
-          <w:kern w:val="0"/>
-          <w:sz w:val="24"/>
-          <w:szCs w:val="24"/>
-          <w:lang w:val="en-US" w:eastAsia="zh-CN" w:bidi="ar"/>
-        </w:rPr>
-        <w:t xml:space="preserve"> healthy competition</w:t>
-      </w:r>
-      <w:r>
-        <w:rPr>
-          <w:rFonts w:hint="default" w:ascii="Times New Roman" w:hAnsi="Times New Roman" w:eastAsia="SimSun" w:cs="Times New Roman"/>
-          <w:spacing w:val="0"/>
-          <w:kern w:val="0"/>
-          <w:sz w:val="24"/>
-          <w:szCs w:val="24"/>
-          <w:lang w:val="en-GB" w:eastAsia="zh-CN" w:bidi="ar"/>
-        </w:rPr>
-        <w:t xml:space="preserve"> among diverse learners</w:t>
-      </w:r>
-      <w:r>
-        <w:rPr>
-          <w:rFonts w:hint="default" w:ascii="Times New Roman" w:hAnsi="Times New Roman" w:eastAsia="SimSun" w:cs="Times New Roman"/>
-          <w:spacing w:val="0"/>
-          <w:kern w:val="0"/>
-          <w:sz w:val="24"/>
-          <w:szCs w:val="24"/>
-          <w:lang w:val="en-US" w:eastAsia="zh-CN" w:bidi="ar"/>
-        </w:rPr>
-        <w:t>, rather than creating a high-pressure environment. This approach aligns with research suggesting that elements like leaderboards can promote positive learning outcomes when they foster a supportive atmosphere (Ezzeh, 2025, as cited in Okekeokosisi et al., 2025). By doing so, the goal is to motivate students through immediate feedback and a sense of achievement, turning learning into an intrinsically engaging and interactive experience (Iji-Okeke &amp; Okeke, n.d.).</w:t>
+        <w:t xml:space="preserve">2.3.3 Online Quizzes and Assessments </w:t>
       </w:r>
     </w:p>
     <w:p>
@@ -2300,7 +2291,7 @@
           <w:kern w:val="0"/>
           <w:sz w:val="24"/>
           <w:szCs w:val="24"/>
-          <w:lang w:val="en-US" w:eastAsia="zh-CN" w:bidi="ar"/>
+          <w:lang w:val="en-GB" w:eastAsia="zh-CN" w:bidi="ar"/>
         </w:rPr>
       </w:pPr>
     </w:p>
@@ -2330,7 +2321,7 @@
           <w:szCs w:val="24"/>
           <w:lang w:val="en-GB" w:eastAsia="zh-CN" w:bidi="ar"/>
         </w:rPr>
-        <w:t xml:space="preserve">2.3.3 Online Quizzes and Assessments </w:t>
+        <w:t>Online quizzes and assessment tools has transformed how formative assessments are carried out. It offers students the ability to test their understanding and engage in self-paced-paced practice tests. Online quizzes are an essential component of e-learning for testing learners and providing an immediate feedback in most cases. The COVID-19 era accelerated the adoption of these technologies that were being used for assessments and measuring learning outcomes during widespread international closures (Simelane &amp; Pillay, 2024). Platforms like Moodle and Google Forms have become a staple in most tertaiary institutions, because it allows instructors to deliver and analyze assessments stress-free.  Research indicates that students value e-assessment for its easily accessible and fast feedback, which in turn increases their motivation (Shalatska et al., 2020)</w:t>
       </w:r>
     </w:p>
     <w:p>
@@ -2377,7 +2368,7 @@
           <w:szCs w:val="24"/>
           <w:lang w:val="en-GB" w:eastAsia="zh-CN" w:bidi="ar"/>
         </w:rPr>
-        <w:t>Online quizzes and assessment tools has transformed how formative assessments are carried out. It offers students the ability to test their understanding and engage in self-paced-paced practice tests. Online quizzes are an essential component of e-learning for testing learners and providing an immediate feedback in most cases. The COVID-19 era accelerated the adoption of these technologies that were being used for assessments and measuring learning outcomes during widespread international closures (Simelane &amp; Pillay, 2024). Platforms like Moodle and Google Forms have become a staple in most tertaiary institutions, because it allows intructors to deliver and analyze assessments stress-free.  Research indicates that students value e-assessment for its easily accessible and fast feedback, which in turn increases their motivation (Shalatska et al., 2020)</w:t>
+        <w:t>The use of online quizzes as a formative assessment tool has been shown to improve student engagement and academic performance (Chen et al., 2021). A study by Morris et al., (2021) found that students perform better on final exams when they engage in online tests and receive immediate feedback. These low-stakes assessments promote active recall and strengthen long term memory for storing academic information. Compared to traditional high-stakes exams, where everything is on the line, the online tools are adaptable to an individuals level of knowledge, helping lecturers monitor students progress and provide timely and personalized feedback (Simelane &amp; Pillay, 2024).</w:t>
       </w:r>
     </w:p>
     <w:p>
@@ -2424,7 +2415,7 @@
           <w:szCs w:val="24"/>
           <w:lang w:val="en-GB" w:eastAsia="zh-CN" w:bidi="ar"/>
         </w:rPr>
-        <w:t>The use of online quizzes as a formative assessment tool has been shown to improve student engagement and academic performance (Chen et al., 2021). A study by Morris et al., (2021) found that students perform better on final exams when they engage in online tests and receive immediate feedback. These low-stakes assessments promote active recall and strengthen long term memory for storing academic information. Compared to traditional high-stakes exams, where everything is on the line, the online tools are adaptable to an individuals level of knowledge, helping lecturers monitor students progress and provide timely and personalized feedback (Simelane &amp; Pillay, 2024).</w:t>
+        <w:t>During the COVID-19 pandemic many Nigerian Universities were forced to use e-learning tools such as: Google Classroom, Microsoft teams, and Zoom, and despite these tools being implemented at the time many institutions still face significant issues with fully transitioning from the usual ways of assessing students to e-assessment methods. One issue they face is the digital divide, where disparities in access to stable internet connection and lack of access to suitable devices can create an environment where certain students are not able to perform fairly in online assessments (Ibrahim et al., 2023; Okoroafor, 2020, as cited in Ibrahim et al., 2023). Another concern with adopting online testing is maintaining academic honesty. The remote nature of these tests create opportunities for students to cheat (Simelane &amp; Pillay, 2024). Due to the lack of integrity, instructors have adopted strategic methods for curbing this, such as setting questions that require critical thinking and problem solving skills, monitoring their activities with online tools (Özyer, 2024), and making sure that each student gets unique and varied tests from a randomized question bank (Sullivan, 2016). Furthermore, both students and educators may lack the necessary digital literacy to use these tools effectively, highlighting a need for continuous training and support (Mahlangu &amp; Makwasha, 2023).Despite these obstacles, there is a need for mobile and user-friendly platforms that can make learning and assessment more accessible, and promote fair grading (James, 2022).</w:t>
       </w:r>
     </w:p>
     <w:p>
@@ -2471,7 +2462,7 @@
           <w:szCs w:val="24"/>
           <w:lang w:val="en-GB" w:eastAsia="zh-CN" w:bidi="ar"/>
         </w:rPr>
-        <w:t>During the COVID-19 pandemic many Nigerian Universities were forced to use e-learning tools such as: Google Classroom, Microsoft teams, and Zoom, and despite these tools being implemented at the time many institutions still face significant issues with fully transitioning from the usual ways of assessing students to e-assessment methods. One issue they face is the digital divide, where disparities in access to stable internet connection and lack of access to suitable devices can create an environment where certain students are not able to perform fairly in online assessments (Ibrahim et al., 2023; Okoroafor, 2020, as cited in Ibrahim et al., 2023). Another concern with adopting online testing is maintaining academic honesty. The remote nature of these tests create opportunities for students to cheat (Simelane &amp; Pillay, 2024). Due to the lack of integrity, instructors have adopted strategic methods for curbing this, such as setting questions that require critical thinking and problem solving skills, monitoring their activities with online tools (Özyer, 2024), and making sure that each student gets unique and varied tests from a randomized question bank (Sullivan, 2016). Furthermore, both students and educators may lack the necessary digital literacy to use these tools effectively, highlighting a need for continuous training and support (Mahlangu &amp; Makwasha, 2023).Despite these obstacles, there is a need for mobile and user-friendly platforms that can make learning and assessment more accessible, and promote fair grading (James, 2022).</w:t>
+        <w:t>The quiz module in my platform aims to transform the way students study with past questions. By creating interactive quizzes from physical past questions, it ensures that students actively engage with the materials rather than memorizing with no basic comprehension. The feature of instant feedback leverages on one of the most valued aspects of online tools, promoting student continuous participation and self-paced learning. By making the assessment more efficient and data-driven, it empowers educators to better track a students progress and adapt their teaching strategies (Shalatska et al., 2020), ultimately fostering a more dynamic and effective learning environment.</w:t>
       </w:r>
     </w:p>
     <w:p>
@@ -2518,7 +2509,7 @@
           <w:szCs w:val="24"/>
           <w:lang w:val="en-GB" w:eastAsia="zh-CN" w:bidi="ar"/>
         </w:rPr>
-        <w:t>The quiz module in my platform aims to transform the way students study with past questions. By creating interactive quizzes from physical past questions, it ensures that students actively engage with the materials rather than memorizing with no basic comprehension. The feature of instant feedback leverages on one of the most valued aspects of online tools, promoting student continuous participations and self-paced learning. By making the assessment more efficient and data-driven, it empowers educators to better track a students progress and adapt their teaching strategies (Shalatska et al., 2020), ultimately fostering a more dynamic and effective learning environment.</w:t>
+        <w:t>2.3.4 Academic Competitions and Motivation</w:t>
       </w:r>
     </w:p>
     <w:p>
@@ -2565,7 +2556,7 @@
           <w:szCs w:val="24"/>
           <w:lang w:val="en-GB" w:eastAsia="zh-CN" w:bidi="ar"/>
         </w:rPr>
-        <w:t>2.3.4 Academic Competitions and Motivation</w:t>
+        <w:t xml:space="preserve">Within tertiary institutions, competitions can arise both among universities looking for the best students for their programs, and among students themselves (Hart &amp; Rodgers, 2024). Digital technology has popularized gamified competitions often integrating elements like leaderboards, a point system, and badges into educational settings. The aim is to get students to participle in academic activities causing a boost in student achievement and motivation. For example, studies on gamified mobile quizzing have confirmed their effectiveness in improving both engagement and academic performance. </w:t>
       </w:r>
     </w:p>
     <w:p>
@@ -2612,7 +2603,7 @@
           <w:szCs w:val="24"/>
           <w:lang w:val="en-GB" w:eastAsia="zh-CN" w:bidi="ar"/>
         </w:rPr>
-        <w:t xml:space="preserve">Within tertiary institutions, competitions can arise both among universities looking for the best students for their programs, and among students themselves (Hart &amp; Rodgers, 2024). Digital technology has popularized gamified competitions often integrating elements like leaderbaords, a point system, and badges into educational settings. The aim is to get studnets to particpate in academic actiivities causing a boost in student achievement and motivation. For example, studies on gamified mobile quizzing have confirmed their effectiveness in improving both engagement and academic performnce. </w:t>
+        <w:t xml:space="preserve">In a study conducted with senior secondary school students in Lagos, Nigeria, researchers implemented a gamified biology application that featured leaderboards, badges, quizzes, and points. It revealed that incorporating these competitive and collaborative game mechanics improved students engagement and attitude towards to subject (Udeani &amp; Akhigbe, 2020). This research shows that gamified competitions in classrooms is effective for passing on knowledge onto Nigerian students. </w:t>
       </w:r>
     </w:p>
     <w:p>
@@ -2659,7 +2650,7 @@
           <w:szCs w:val="24"/>
           <w:lang w:val="en-GB" w:eastAsia="zh-CN" w:bidi="ar"/>
         </w:rPr>
-        <w:t xml:space="preserve">In a study conducted with senior secondary school students in Lagos, Nigeria, researchers implemented a gamified biology application that featured leaderboards, badges, quizzes, and points. It revealed that incrporative these competitive and collaborative game mecahnics improved students engagement and attitute towards to subject (Udeani &amp; Akhigbe, 2020). This research shows that gamified competetions in classrooms is effective for passing on knowledge onto Nigerian students. </w:t>
+        <w:t>Despite these benefits, excessive educational competitions can devalue creativity in solving problems and increase tension between the students. Also, when implementing a feature like the leaderboard it can perpetuate hierarchies which are detrimental to a proper learning environment with emphasis on understanding (Hart &amp; Rodgers, 2024).</w:t>
       </w:r>
     </w:p>
     <w:p>
@@ -2706,7 +2697,7 @@
           <w:szCs w:val="24"/>
           <w:lang w:val="en-GB" w:eastAsia="zh-CN" w:bidi="ar"/>
         </w:rPr>
-        <w:t>Despite these benefits, excessive educational competitions can devalue creativity in solving problems and increase tension between the students. Also, when implenting a feature like the leaderboard it can perpetuate hierarchies which are detrimental to a proper learning environment with emphasis on understanding (Hart &amp; Rodgers, 2024).</w:t>
+        <w:t>These insights collectively affirm the need for an online platform offering a structured and accessible way to implement proven game mechanics like leaderboards and challenges for Nigerian students. By accommodating both competitive and collaborative modes, such a platform would cater to diverse learning preferences while leveraging the synergistic power of these two dynamics. Ultimately, this platform could create a fair, constructive, and low-stakes environment to harness the motivational power of competition, making learning more engaging and effective for a broad student population in Nigeria</w:t>
       </w:r>
     </w:p>
     <w:p>
@@ -2753,7 +2744,7 @@
           <w:szCs w:val="24"/>
           <w:lang w:val="en-GB" w:eastAsia="zh-CN" w:bidi="ar"/>
         </w:rPr>
-        <w:t>These insights collectively affirm the need for an online platform offering a structured and accessible way to implement proven game mechanics like leaderboards and challenges for Nigerian students. By accommodating both competitive and collaborative modes, such a platform would cater to diverse learning preferences while leveraging the synergistic power of these two dynamics. Ultimately, this platform could create a fair, constructive, and low-stakes environment to harness the motivational power of competition, making learning more engaging and effective for a broad student population in Nigeria</w:t>
+        <w:t xml:space="preserve">2.4 Related Works </w:t>
       </w:r>
     </w:p>
     <w:p>
@@ -2800,76 +2791,11 @@
           <w:szCs w:val="24"/>
           <w:lang w:val="en-GB" w:eastAsia="zh-CN" w:bidi="ar"/>
         </w:rPr>
-        <w:t xml:space="preserve">2.4 Related Works </w:t>
-      </w:r>
-    </w:p>
-    <w:p>
-      <w:pPr>
-        <w:keepNext w:val="0"/>
-        <w:keepLines w:val="0"/>
-        <w:widowControl/>
-        <w:suppressLineNumbers w:val="0"/>
-        <w:spacing w:line="360" w:lineRule="auto"/>
-        <w:jc w:val="left"/>
-        <w:rPr>
-          <w:rFonts w:hint="default" w:ascii="Times New Roman" w:hAnsi="Times New Roman" w:eastAsia="SimSun" w:cs="Times New Roman"/>
-          <w:spacing w:val="0"/>
-          <w:kern w:val="0"/>
-          <w:sz w:val="24"/>
-          <w:szCs w:val="24"/>
-          <w:lang w:val="en-GB" w:eastAsia="zh-CN" w:bidi="ar"/>
-        </w:rPr>
-      </w:pPr>
-    </w:p>
-    <w:p>
-      <w:pPr>
-        <w:keepNext w:val="0"/>
-        <w:keepLines w:val="0"/>
-        <w:widowControl/>
-        <w:suppressLineNumbers w:val="0"/>
-        <w:spacing w:line="360" w:lineRule="auto"/>
-        <w:jc w:val="left"/>
-        <w:rPr>
-          <w:rFonts w:hint="default" w:ascii="Times New Roman" w:hAnsi="Times New Roman" w:eastAsia="SimSun" w:cs="Times New Roman"/>
-          <w:spacing w:val="0"/>
-          <w:kern w:val="0"/>
-          <w:sz w:val="24"/>
-          <w:szCs w:val="24"/>
-          <w:lang w:val="en-GB" w:eastAsia="zh-CN" w:bidi="ar"/>
-        </w:rPr>
-      </w:pPr>
-      <w:r>
-        <w:rPr>
-          <w:rFonts w:hint="default" w:ascii="Times New Roman" w:hAnsi="Times New Roman" w:eastAsia="SimSun" w:cs="Times New Roman"/>
-          <w:spacing w:val="0"/>
-          <w:kern w:val="0"/>
-          <w:sz w:val="24"/>
-          <w:szCs w:val="24"/>
-          <w:lang w:val="en-GB" w:eastAsia="zh-CN" w:bidi="ar"/>
-        </w:rPr>
         <w:t>This section reviews prior studies and systems related to collaborative learning, gamification, quiz platforms, and academic competitions. It highlights their contributions, limitations, and how this study intends to address existing gaps.</w:t>
       </w:r>
     </w:p>
     <w:p>
       <w:pPr>
-        <w:keepNext w:val="0"/>
-        <w:keepLines w:val="0"/>
-        <w:widowControl/>
-        <w:suppressLineNumbers w:val="0"/>
-        <w:spacing w:line="360" w:lineRule="auto"/>
-        <w:jc w:val="left"/>
-        <w:rPr>
-          <w:rFonts w:hint="default" w:ascii="Times New Roman" w:hAnsi="Times New Roman" w:eastAsia="SimSun" w:cs="Times New Roman"/>
-          <w:spacing w:val="0"/>
-          <w:kern w:val="0"/>
-          <w:sz w:val="24"/>
-          <w:szCs w:val="24"/>
-          <w:lang w:val="en-GB" w:eastAsia="zh-CN" w:bidi="ar"/>
-        </w:rPr>
-      </w:pPr>
-    </w:p>
-    <w:p>
-      <w:pPr>
         <w:spacing w:line="360" w:lineRule="auto"/>
         <w:jc w:val="both"/>
         <w:rPr>
@@ -2940,7 +2866,7 @@
           <w:szCs w:val="24"/>
           <w:lang w:val="en-GB"/>
         </w:rPr>
-        <w:t>Moodle is an open source Learning Management System (LMS). It provides its users (educators and organizations) with single, robust, secure, and integrated system to create personlaized learning environments. It facilitayes online training and learning.</w:t>
+        <w:t>Moodle is an open source Learning Management System (LMS). It provides its users (educators and organizations) with single, robust, secure, and integrated system to create personalized learning environments. It facilitates online training and learning.</w:t>
       </w:r>
     </w:p>
     <w:p>
@@ -3002,7 +2928,7 @@
           <w:u w:val="none"/>
           <w:lang w:val="en-GB"/>
         </w:rPr>
-        <w:t>System adminstrators and course creators can build and mange courses.</w:t>
+        <w:t>System administrators and course creators can build and mange courses.</w:t>
       </w:r>
     </w:p>
     <w:p>
@@ -3083,7 +3009,7 @@
           <w:u w:val="none"/>
           <w:lang w:val="en-GB"/>
         </w:rPr>
-        <w:t>Educators can reward learners with badges and certifcates for achievements.</w:t>
+        <w:t>Educators can reward learners with badges and certificate for achievements.</w:t>
       </w:r>
     </w:p>
     <w:p>
@@ -3168,7 +3094,7 @@
           <w:szCs w:val="24"/>
           <w:lang w:val="en-GB"/>
         </w:rPr>
-        <w:t>It is easy to use: Courses can easily be built by drag-and-drop and progess can be tracked.</w:t>
+        <w:t>It is easy to use: Courses can easily be built by drag-and-drop and progress can be tracked.</w:t>
       </w:r>
     </w:p>
     <w:p>
@@ -3498,19 +3424,6 @@
     </w:p>
     <w:p>
       <w:pPr>
-        <w:spacing w:line="360" w:lineRule="auto"/>
-        <w:jc w:val="center"/>
-        <w:rPr>
-          <w:rFonts w:hint="default" w:ascii="Times New Roman" w:hAnsi="Times New Roman" w:eastAsia="Times New Roman" w:cs="Times New Roman"/>
-          <w:b/>
-          <w:sz w:val="24"/>
-          <w:szCs w:val="24"/>
-          <w:lang w:val="en-GB"/>
-        </w:rPr>
-      </w:pPr>
-    </w:p>
-    <w:p>
-      <w:pPr>
         <w:pStyle w:val="8"/>
         <w:keepNext w:val="0"/>
         <w:keepLines w:val="0"/>
@@ -3518,8 +3431,8 @@
         <w:suppressLineNumbers w:val="0"/>
         <w:rPr>
           <w:rStyle w:val="6"/>
-          <w:i w:val="0"/>
-          <w:iCs w:val="0"/>
+          <w:rFonts w:hint="default"/>
+          <w:lang w:val="en-GB"/>
         </w:rPr>
       </w:pPr>
       <w:r>
@@ -3530,20 +3443,6 @@
         </w:rPr>
         <w:t>Overall, Moodle remains one of the most globally recognized LMS platforms, valued for its flexibility and open-source community. However, institutions with limited technical expertise may find reliance on plugins a challenge.</w:t>
       </w:r>
-    </w:p>
-    <w:p>
-      <w:pPr>
-        <w:pStyle w:val="8"/>
-        <w:keepNext w:val="0"/>
-        <w:keepLines w:val="0"/>
-        <w:widowControl/>
-        <w:suppressLineNumbers w:val="0"/>
-        <w:rPr>
-          <w:rStyle w:val="6"/>
-          <w:rFonts w:hint="default"/>
-          <w:lang w:val="en-GB"/>
-        </w:rPr>
-      </w:pPr>
     </w:p>
     <w:p>
       <w:pPr>
@@ -4184,21 +4083,10 @@
     <w:p>
       <w:pPr>
         <w:spacing w:line="360" w:lineRule="auto"/>
-        <w:jc w:val="both"/>
-        <w:rPr>
-          <w:rFonts w:hint="default" w:ascii="Times New Roman" w:hAnsi="Times New Roman" w:cs="Times New Roman"/>
-          <w:sz w:val="24"/>
-          <w:szCs w:val="24"/>
-          <w:lang w:val="en-GB"/>
-        </w:rPr>
-      </w:pPr>
-    </w:p>
-    <w:p>
-      <w:pPr>
-        <w:spacing w:line="360" w:lineRule="auto"/>
-        <w:jc w:val="both"/>
-        <w:rPr>
-          <w:rFonts w:hint="default" w:ascii="Times New Roman" w:hAnsi="Times New Roman" w:cs="Times New Roman"/>
+        <w:jc w:val="center"/>
+        <w:rPr>
+          <w:rFonts w:hint="default" w:ascii="Times New Roman" w:hAnsi="Times New Roman" w:eastAsia="Times New Roman" w:cs="Times New Roman"/>
+          <w:b/>
           <w:sz w:val="24"/>
           <w:szCs w:val="24"/>
           <w:lang w:val="en-GB"/>
@@ -4316,6 +4204,19 @@
     <w:p>
       <w:pPr>
         <w:spacing w:line="360" w:lineRule="auto"/>
+        <w:jc w:val="center"/>
+        <w:rPr>
+          <w:rFonts w:hint="default" w:ascii="Times New Roman" w:hAnsi="Times New Roman" w:eastAsia="Times New Roman" w:cs="Times New Roman"/>
+          <w:b/>
+          <w:sz w:val="24"/>
+          <w:szCs w:val="24"/>
+          <w:lang w:val="en-GB"/>
+        </w:rPr>
+      </w:pPr>
+    </w:p>
+    <w:p>
+      <w:pPr>
+        <w:spacing w:line="360" w:lineRule="auto"/>
         <w:jc w:val="left"/>
         <w:rPr>
           <w:rFonts w:hint="default" w:ascii="Times New Roman" w:hAnsi="Times New Roman" w:eastAsia="Times New Roman" w:cs="Times New Roman"/>
@@ -4411,6 +4312,18 @@
         </w:rPr>
         <w:t>”, which are user-generated multiple-choice quizzes.</w:t>
       </w:r>
+    </w:p>
+    <w:p>
+      <w:pPr>
+        <w:spacing w:line="360" w:lineRule="auto"/>
+        <w:jc w:val="both"/>
+        <w:rPr>
+          <w:rFonts w:hint="default" w:ascii="Times New Roman" w:hAnsi="Times New Roman" w:cs="Times New Roman"/>
+          <w:sz w:val="24"/>
+          <w:szCs w:val="24"/>
+          <w:lang w:val="en-GB"/>
+        </w:rPr>
+      </w:pPr>
     </w:p>
     <w:p>
       <w:pPr>
@@ -4801,7 +4714,7 @@
           <w:u w:val="none"/>
           <w:lang w:val="en-GB"/>
         </w:rPr>
-        <w:t>It focuses on short, quiz-based activities which may not be comprrhensive enough for certain courses.</w:t>
+        <w:t>It focuses on short, quiz-based activities which may not be comprehensive enough for certain courses.</w:t>
       </w:r>
     </w:p>
     <w:p>
@@ -4828,7 +4741,7 @@
           <w:u w:val="none"/>
           <w:lang w:val="en-GB"/>
         </w:rPr>
-        <w:t xml:space="preserve">Content on the platform os user-generated bringing up concerns of quality, accuracy, and appropriateness. </w:t>
+        <w:t xml:space="preserve">Content on the platform is user-generated bringing up concerns of quality, accuracy, and appropriateness. </w:t>
       </w:r>
     </w:p>
     <w:p>
@@ -4902,8 +4815,6 @@
           <w:lang w:val="en-GB"/>
         </w:rPr>
       </w:pPr>
-      <w:bookmarkStart w:id="0" w:name="_GoBack"/>
-      <w:bookmarkEnd w:id="0"/>
     </w:p>
     <w:p>
       <w:pPr>
@@ -5129,7 +5040,7 @@
           <w:szCs w:val="24"/>
           <w:lang w:val="en-GB"/>
         </w:rPr>
-        <w:t>Myschool.ng is an online platform that provides exmaniation preparation tools like past questions and CBT simulations for JAMB and WAEC. Also, users can get information from other users or educators.</w:t>
+        <w:t>Myschool.ng is an online platform that provides examination preparation tools like past questions and CBT simulations for JAMB and WAEC. Also, users can get information from other users or educators.</w:t>
       </w:r>
     </w:p>
     <w:p>
@@ -6267,7 +6178,7 @@
           <w:szCs w:val="24"/>
           <w:lang w:val="en-GB"/>
         </w:rPr>
-        <w:t>Subscription fees are a barrier for many especially with the current state of Nigerias economy.</w:t>
+        <w:t>Subscription fees are a barrier for many especially with the current state of Nigeria's economy.</w:t>
       </w:r>
     </w:p>
     <w:p>
@@ -8660,7 +8571,20 @@
                 <w:szCs w:val="24"/>
                 <w:lang w:val="en-GB" w:eastAsia="zh-CN"/>
               </w:rPr>
-              <w:t>Competitive style can cause student anxiety</w:t>
+              <w:t>Competitive style can cause student</w:t>
+            </w:r>
+            <w:bookmarkStart w:id="0" w:name="_GoBack"/>
+            <w:bookmarkEnd w:id="0"/>
+            <w:r>
+              <w:rPr>
+                <w:rFonts w:hint="default" w:ascii="Times New Roman" w:hAnsi="Times New Roman" w:cs="Times New Roman"/>
+                <w:b w:val="0"/>
+                <w:bCs w:val="0"/>
+                <w:sz w:val="24"/>
+                <w:szCs w:val="24"/>
+                <w:lang w:val="en-GB" w:eastAsia="zh-CN"/>
+              </w:rPr>
+              <w:t xml:space="preserve"> anxiety</w:t>
             </w:r>
           </w:p>
         </w:tc>
